--- a/docs/Hur lägga till plugin.docx
+++ b/docs/Hur lägga till plugin.docx
@@ -25,8 +25,18 @@
           <w:sz w:val="32"/>
           <w:szCs w:val="32"/>
         </w:rPr>
-        <w:t>e för att lägga till egen plugin OCEANtools</w:t>
-      </w:r>
+        <w:t xml:space="preserve">e för att lägga till egen plugin </w:t>
+      </w:r>
+      <w:proofErr w:type="spellStart"/>
+      <w:r>
+        <w:rPr>
+          <w:b/>
+          <w:sz w:val="32"/>
+          <w:szCs w:val="32"/>
+        </w:rPr>
+        <w:t>OCEANtools</w:t>
+      </w:r>
+      <w:proofErr w:type="spellEnd"/>
     </w:p>
     <w:p>
       <w:pPr>
@@ -168,12 +178,15 @@
     <w:p>
       <w:r>
         <w:lastRenderedPageBreak/>
-        <w:t xml:space="preserve">Plugin ”blueprint” följer mallen för hur plugginer bör byggas för </w:t>
-      </w:r>
-      <w:bookmarkStart w:id="0" w:name="_GoBack"/>
-      <w:bookmarkEnd w:id="0"/>
-      <w:r>
-        <w:t xml:space="preserve">att fungera fullt ut som det är tänkt. Här följer några viktiga punkter för att få det att fungera. </w:t>
+        <w:t>Plugin ”</w:t>
+      </w:r>
+      <w:proofErr w:type="spellStart"/>
+      <w:r>
+        <w:t>blueprint</w:t>
+      </w:r>
+      <w:proofErr w:type="spellEnd"/>
+      <w:r>
+        <w:t xml:space="preserve">” följer mallen för hur plugginer bör byggas för att fungera fullt ut som det är tänkt. Här följer några viktiga punkter för att få det att fungera. </w:t>
       </w:r>
     </w:p>
     <w:p>
@@ -185,7 +198,31 @@
         </w:numPr>
       </w:pPr>
       <w:r>
-        <w:t>Mappen (python package) för din plugin läggs i mappen "plugins"</w:t>
+        <w:t>Mappen (</w:t>
+      </w:r>
+      <w:proofErr w:type="spellStart"/>
+      <w:r>
+        <w:t>python</w:t>
+      </w:r>
+      <w:proofErr w:type="spellEnd"/>
+      <w:r>
+        <w:t xml:space="preserve"> </w:t>
+      </w:r>
+      <w:proofErr w:type="spellStart"/>
+      <w:r>
+        <w:t>package</w:t>
+      </w:r>
+      <w:proofErr w:type="spellEnd"/>
+      <w:r>
+        <w:t>) för din plugin läggs i mappen "</w:t>
+      </w:r>
+      <w:proofErr w:type="spellStart"/>
+      <w:r>
+        <w:t>plugins</w:t>
+      </w:r>
+      <w:proofErr w:type="spellEnd"/>
+      <w:r>
+        <w:t>"</w:t>
       </w:r>
       <w:r>
         <w:t xml:space="preserve"> </w:t>
@@ -203,10 +240,26 @@
         <w:t xml:space="preserve">Huvudklassen för din plugin ska </w:t>
       </w:r>
       <w:r>
-        <w:t xml:space="preserve">ligga i modulen ”app” och </w:t>
-      </w:r>
-      <w:r>
-        <w:t>heta "App".</w:t>
+        <w:t>ligga i modulen ”</w:t>
+      </w:r>
+      <w:proofErr w:type="spellStart"/>
+      <w:r>
+        <w:t>app</w:t>
+      </w:r>
+      <w:proofErr w:type="spellEnd"/>
+      <w:r>
+        <w:t xml:space="preserve">” och </w:t>
+      </w:r>
+      <w:r>
+        <w:t>heta "</w:t>
+      </w:r>
+      <w:proofErr w:type="spellStart"/>
+      <w:r>
+        <w:t>App</w:t>
+      </w:r>
+      <w:proofErr w:type="spellEnd"/>
+      <w:r>
+        <w:t>".</w:t>
       </w:r>
       <w:r>
         <w:t xml:space="preserve"> </w:t>
@@ -215,16 +268,31 @@
         <w:t>K</w:t>
       </w:r>
       <w:r>
-        <w:t xml:space="preserve">lassen ska ärva från PluginApp som ligger i modulen </w:t>
-      </w:r>
+        <w:t xml:space="preserve">lassen ska ärva från </w:t>
+      </w:r>
+      <w:proofErr w:type="spellStart"/>
+      <w:r>
+        <w:t>PluginApp</w:t>
+      </w:r>
+      <w:proofErr w:type="spellEnd"/>
+      <w:r>
+        <w:t xml:space="preserve"> som ligger i modulen </w:t>
+      </w:r>
+      <w:proofErr w:type="spellStart"/>
       <w:r>
         <w:t>plugins.plugin_app</w:t>
       </w:r>
+      <w:proofErr w:type="spellEnd"/>
       <w:r>
         <w:t xml:space="preserve">. </w:t>
       </w:r>
-      <w:r>
-        <w:t xml:space="preserve">App måste innehålla metoderna: </w:t>
+      <w:proofErr w:type="spellStart"/>
+      <w:r>
+        <w:t>App</w:t>
+      </w:r>
+      <w:proofErr w:type="spellEnd"/>
+      <w:r>
+        <w:t xml:space="preserve"> måste innehålla metoderna: </w:t>
       </w:r>
     </w:p>
     <w:p>
@@ -247,8 +315,13 @@
           <w:numId w:val="5"/>
         </w:numPr>
       </w:pPr>
-      <w:r>
-        <w:t xml:space="preserve">update_page </w:t>
+      <w:proofErr w:type="spellStart"/>
+      <w:r>
+        <w:t>update_page</w:t>
+      </w:r>
+      <w:proofErr w:type="spellEnd"/>
+      <w:r>
+        <w:t xml:space="preserve"> </w:t>
       </w:r>
     </w:p>
     <w:p>
@@ -281,12 +354,33 @@
         </w:numPr>
       </w:pPr>
       <w:r>
-        <w:t>Referens till "App"</w:t>
+        <w:t>Referens till "</w:t>
+      </w:r>
+      <w:proofErr w:type="spellStart"/>
+      <w:r>
+        <w:t>App</w:t>
+      </w:r>
+      <w:proofErr w:type="spellEnd"/>
+      <w:r>
+        <w:t>"</w:t>
       </w:r>
       <w:proofErr w:type="gramStart"/>
       <w:r>
-        <w:t xml:space="preserve"> (ex. from .app import App</w:t>
-      </w:r>
+        <w:t xml:space="preserve"> (ex. from .</w:t>
+      </w:r>
+      <w:proofErr w:type="spellStart"/>
+      <w:r>
+        <w:t>app</w:t>
+      </w:r>
+      <w:proofErr w:type="spellEnd"/>
+      <w:r>
+        <w:t xml:space="preserve"> import </w:t>
+      </w:r>
+      <w:proofErr w:type="spellStart"/>
+      <w:r>
+        <w:t>App</w:t>
+      </w:r>
+      <w:proofErr w:type="spellEnd"/>
       <w:proofErr w:type="gramEnd"/>
     </w:p>
     <w:p>
@@ -298,7 +392,15 @@
         </w:numPr>
       </w:pPr>
       <w:r>
-        <w:t>En dictionary med namnet INFO innehållande:</w:t>
+        <w:t xml:space="preserve">En </w:t>
+      </w:r>
+      <w:proofErr w:type="spellStart"/>
+      <w:r>
+        <w:t>dictionary</w:t>
+      </w:r>
+      <w:proofErr w:type="spellEnd"/>
+      <w:r>
+        <w:t xml:space="preserve"> med namnet INFO innehållande:</w:t>
       </w:r>
       <w:r>
         <w:t xml:space="preserve"> </w:t>
@@ -312,8 +414,13 @@
           <w:numId w:val="5"/>
         </w:numPr>
       </w:pPr>
-      <w:r>
-        <w:t>title (valfritt)</w:t>
+      <w:proofErr w:type="spellStart"/>
+      <w:r>
+        <w:t>title</w:t>
+      </w:r>
+      <w:proofErr w:type="spellEnd"/>
+      <w:r>
+        <w:t xml:space="preserve"> (valfritt)</w:t>
       </w:r>
     </w:p>
     <w:p>
@@ -327,11 +434,33 @@
           <w:lang w:val="en-US"/>
         </w:rPr>
       </w:pPr>
+      <w:proofErr w:type="spellStart"/>
       <w:r>
         <w:rPr>
           <w:lang w:val="en-US"/>
         </w:rPr>
-        <w:t xml:space="preserve">users_directory (valfritt,  default=”users”) </w:t>
+        <w:t>users_directory</w:t>
+      </w:r>
+      <w:proofErr w:type="spellEnd"/>
+      <w:r>
+        <w:rPr>
+          <w:lang w:val="en-US"/>
+        </w:rPr>
+        <w:t xml:space="preserve"> (</w:t>
+      </w:r>
+      <w:proofErr w:type="spellStart"/>
+      <w:r>
+        <w:rPr>
+          <w:lang w:val="en-US"/>
+        </w:rPr>
+        <w:t>valfritt</w:t>
+      </w:r>
+      <w:proofErr w:type="spellEnd"/>
+      <w:r>
+        <w:rPr>
+          <w:lang w:val="en-US"/>
+        </w:rPr>
+        <w:t xml:space="preserve">,  default=”users”) </w:t>
       </w:r>
     </w:p>
     <w:p>
@@ -372,23 +501,49 @@
       <w:r>
         <w:t xml:space="preserve">lista med </w:t>
       </w:r>
+      <w:proofErr w:type="spellStart"/>
       <w:r>
         <w:t>sub_pages</w:t>
       </w:r>
-      <w:r>
-        <w:t xml:space="preserve"> beskrivna med ditctionaries (valfritt, för att få med sidor i menyraden</w:t>
+      <w:proofErr w:type="spellEnd"/>
+      <w:r>
+        <w:t xml:space="preserve"> beskrivna med </w:t>
+      </w:r>
+      <w:proofErr w:type="spellStart"/>
+      <w:r>
+        <w:t>ditctionaries</w:t>
+      </w:r>
+      <w:proofErr w:type="spellEnd"/>
+      <w:r>
+        <w:t xml:space="preserve"> (valfritt, för att få med sidor i menyraden</w:t>
       </w:r>
       <w:r>
         <w:t>)</w:t>
       </w:r>
       <w:r>
-        <w:t xml:space="preserve">. Måste matcha key i </w:t>
+        <w:t xml:space="preserve">. Måste matcha </w:t>
+      </w:r>
+      <w:proofErr w:type="spellStart"/>
+      <w:r>
+        <w:t>key</w:t>
+      </w:r>
+      <w:proofErr w:type="spellEnd"/>
+      <w:r>
+        <w:t xml:space="preserve"> i </w:t>
       </w:r>
       <w:r>
         <w:t>ALL_PAGES</w:t>
       </w:r>
       <w:r>
-        <w:t xml:space="preserve"> (global variabel i ”app”) </w:t>
+        <w:t xml:space="preserve"> (global variabel i ”</w:t>
+      </w:r>
+      <w:proofErr w:type="spellStart"/>
+      <w:r>
+        <w:t>app</w:t>
+      </w:r>
+      <w:proofErr w:type="spellEnd"/>
+      <w:r>
+        <w:t xml:space="preserve">”) </w:t>
       </w:r>
     </w:p>
     <w:p>
@@ -400,7 +555,15 @@
         </w:numPr>
       </w:pPr>
       <w:r>
-        <w:t>En lista med namnet USER_SETTINGS innehållande tuple-pa</w:t>
+        <w:t xml:space="preserve">En lista med namnet USER_SETTINGS innehållande </w:t>
+      </w:r>
+      <w:proofErr w:type="spellStart"/>
+      <w:r>
+        <w:t>tuple</w:t>
+      </w:r>
+      <w:proofErr w:type="spellEnd"/>
+      <w:r>
+        <w:t>-pa</w:t>
       </w:r>
       <w:r>
         <w:t>r för att initiera möjliga anvä</w:t>
@@ -408,6 +571,62 @@
       <w:r>
         <w:t>ndarval.</w:t>
       </w:r>
+    </w:p>
+    <w:p>
+      <w:pPr>
+        <w:pStyle w:val="Liststycke"/>
+        <w:numPr>
+          <w:ilvl w:val="0"/>
+          <w:numId w:val="5"/>
+        </w:numPr>
+      </w:pPr>
+      <w:r>
+        <w:t xml:space="preserve">Det ska finnas en requirements.txt i roten på din plugin </w:t>
+      </w:r>
+    </w:p>
+    <w:p>
+      <w:pPr>
+        <w:pStyle w:val="Liststycke"/>
+        <w:numPr>
+          <w:ilvl w:val="0"/>
+          <w:numId w:val="5"/>
+        </w:numPr>
+      </w:pPr>
+      <w:r>
+        <w:t xml:space="preserve">Om din plugin behöver access till något </w:t>
+      </w:r>
+      <w:proofErr w:type="spellStart"/>
+      <w:r>
+        <w:t>sharksmhi</w:t>
+      </w:r>
+      <w:proofErr w:type="spellEnd"/>
+      <w:r>
+        <w:t xml:space="preserve">-paket på </w:t>
+      </w:r>
+      <w:proofErr w:type="spellStart"/>
+      <w:r>
+        <w:t>github</w:t>
+      </w:r>
+      <w:proofErr w:type="spellEnd"/>
+      <w:r>
+        <w:t xml:space="preserve"> ska detta specificeras i </w:t>
+      </w:r>
+      <w:proofErr w:type="spellStart"/>
+      <w:r>
+        <w:t>SHARKtools_install</w:t>
+      </w:r>
+      <w:proofErr w:type="spellEnd"/>
+      <w:r>
+        <w:t>/</w:t>
+      </w:r>
+      <w:r>
+        <w:t>sharksmhi_packages.ini</w:t>
+      </w:r>
+      <w:r>
+        <w:t xml:space="preserve"> </w:t>
+      </w:r>
+      <w:bookmarkStart w:id="0" w:name="_GoBack"/>
+      <w:bookmarkEnd w:id="0"/>
     </w:p>
     <w:p/>
     <w:sectPr>
@@ -2073,7 +2292,7 @@
 </file>
 
 <file path=customXml/itemProps1.xml><?xml version="1.0" encoding="utf-8"?>
-<ds:datastoreItem xmlns:ds="http://schemas.openxmlformats.org/officeDocument/2006/customXml" ds:itemID="{130CCDF4-593E-476A-A9F3-5F3AD17F05DD}">
+<ds:datastoreItem xmlns:ds="http://schemas.openxmlformats.org/officeDocument/2006/customXml" ds:itemID="{D704D708-0C79-44A6-8CF8-895DB283438A}">
   <ds:schemaRefs>
     <ds:schemaRef ds:uri="http://schemas.openxmlformats.org/officeDocument/2006/bibliography"/>
   </ds:schemaRefs>
